--- a/note/04_JavaScript/0119.ch03_조건문.docx
+++ b/note/04_JavaScript/0119.ch03_조건문.docx
@@ -28,19 +28,8 @@
           <w:sz w:val="36"/>
           <w:szCs w:val="36"/>
         </w:rPr>
-        <w:t xml:space="preserve">h03 </w:t>
-      </w:r>
-      <w:proofErr w:type="spellStart"/>
-      <w:r>
-        <w:rPr>
-          <w:rFonts w:ascii="HY헤드라인M" w:eastAsia="HY헤드라인M" w:hAnsi="HY헤드라인M" w:hint="eastAsia"/>
-          <w:b/>
-          <w:sz w:val="36"/>
-          <w:szCs w:val="36"/>
-        </w:rPr>
-        <w:t>조건문</w:t>
-      </w:r>
-      <w:proofErr w:type="spellEnd"/>
+        <w:t>h03 조건문</w:t>
+      </w:r>
     </w:p>
     <w:p>
       <w:pPr>
@@ -113,8 +102,6 @@
         </w:rPr>
         <w:t>삼항연산자,</w:t>
       </w:r>
-      <w:bookmarkStart w:id="0" w:name="_GoBack"/>
-      <w:bookmarkEnd w:id="0"/>
       <w:r>
         <w:rPr>
           <w:rFonts w:ascii="HY헤드라인M" w:eastAsia="HY헤드라인M" w:hAnsi="HY헤드라인M"/>
@@ -125,7 +112,6 @@
         </w:rPr>
         <w:t xml:space="preserve"> </w:t>
       </w:r>
-      <w:proofErr w:type="spellStart"/>
       <w:r>
         <w:rPr>
           <w:rFonts w:ascii="HY헤드라인M" w:eastAsia="HY헤드라인M" w:hAnsi="HY헤드라인M" w:hint="eastAsia"/>
@@ -134,9 +120,18 @@
           <w:sz w:val="28"/>
           <w:szCs w:val="28"/>
         </w:rPr>
-        <w:t>짧은조건문</w:t>
-      </w:r>
-      <w:proofErr w:type="spellEnd"/>
+        <w:t>짧은조건문,</w:t>
+      </w:r>
+      <w:r>
+        <w:rPr>
+          <w:rFonts w:ascii="HY헤드라인M" w:eastAsia="HY헤드라인M" w:hAnsi="HY헤드라인M"/>
+          <w:b/>
+          <w:color w:val="984806" w:themeColor="accent6" w:themeShade="80"/>
+          <w:sz w:val="28"/>
+          <w:szCs w:val="28"/>
+        </w:rPr>
+        <w:t xml:space="preserve"> </w:t>
+      </w:r>
       <w:r>
         <w:rPr>
           <w:rFonts w:ascii="HY헤드라인M" w:eastAsia="HY헤드라인M" w:hAnsi="HY헤드라인M" w:hint="eastAsia"/>
@@ -145,7 +140,7 @@
           <w:sz w:val="28"/>
           <w:szCs w:val="28"/>
         </w:rPr>
-        <w:t>,</w:t>
+        <w:t>내장객체(document</w:t>
       </w:r>
       <w:r>
         <w:rPr>
@@ -155,9 +150,8 @@
           <w:sz w:val="28"/>
           <w:szCs w:val="28"/>
         </w:rPr>
-        <w:t xml:space="preserve"> </w:t>
-      </w:r>
-      <w:proofErr w:type="spellStart"/>
+        <w:t>)</w:t>
+      </w:r>
       <w:r>
         <w:rPr>
           <w:rFonts w:ascii="HY헤드라인M" w:eastAsia="HY헤드라인M" w:hAnsi="HY헤드라인M" w:hint="eastAsia"/>
@@ -166,9 +160,20 @@
           <w:sz w:val="28"/>
           <w:szCs w:val="28"/>
         </w:rPr>
-        <w:t>내장객체</w:t>
-      </w:r>
-      <w:proofErr w:type="spellEnd"/>
+        <w:t>, Date</w:t>
+      </w:r>
+      <w:r>
+        <w:rPr>
+          <w:rFonts w:ascii="HY헤드라인M" w:eastAsia="HY헤드라인M" w:hAnsi="HY헤드라인M"/>
+          <w:b/>
+          <w:color w:val="984806" w:themeColor="accent6" w:themeShade="80"/>
+          <w:sz w:val="28"/>
+          <w:szCs w:val="28"/>
+        </w:rPr>
+        <w:t>, Math</w:t>
+      </w:r>
+      <w:bookmarkStart w:id="0" w:name="_GoBack"/>
+      <w:bookmarkEnd w:id="0"/>
       <w:r>
         <w:rPr>
           <w:rFonts w:ascii="HY헤드라인M" w:eastAsia="HY헤드라인M" w:hAnsi="HY헤드라인M" w:hint="eastAsia"/>
@@ -177,7 +182,7 @@
           <w:sz w:val="28"/>
           <w:szCs w:val="28"/>
         </w:rPr>
-        <w:t>(document, Date</w:t>
+        <w:t>,</w:t>
       </w:r>
       <w:r>
         <w:rPr>
@@ -187,7 +192,7 @@
           <w:sz w:val="28"/>
           <w:szCs w:val="28"/>
         </w:rPr>
-        <w:t>, Math</w:t>
+        <w:t xml:space="preserve"> </w:t>
       </w:r>
       <w:r>
         <w:rPr>
@@ -197,7 +202,17 @@
           <w:sz w:val="28"/>
           <w:szCs w:val="28"/>
         </w:rPr>
-        <w:t>)</w:t>
+        <w:t>==,</w:t>
+      </w:r>
+      <w:r>
+        <w:rPr>
+          <w:rFonts w:ascii="HY헤드라인M" w:eastAsia="HY헤드라인M" w:hAnsi="HY헤드라인M"/>
+          <w:b/>
+          <w:color w:val="984806" w:themeColor="accent6" w:themeShade="80"/>
+          <w:sz w:val="28"/>
+          <w:szCs w:val="28"/>
+        </w:rPr>
+        <w:t xml:space="preserve"> </w:t>
       </w:r>
       <w:r>
         <w:rPr>
@@ -207,46 +222,6 @@
           <w:sz w:val="28"/>
           <w:szCs w:val="28"/>
         </w:rPr>
-        <w:t>,</w:t>
-      </w:r>
-      <w:r>
-        <w:rPr>
-          <w:rFonts w:ascii="HY헤드라인M" w:eastAsia="HY헤드라인M" w:hAnsi="HY헤드라인M"/>
-          <w:b/>
-          <w:color w:val="984806" w:themeColor="accent6" w:themeShade="80"/>
-          <w:sz w:val="28"/>
-          <w:szCs w:val="28"/>
-        </w:rPr>
-        <w:t xml:space="preserve"> </w:t>
-      </w:r>
-      <w:r>
-        <w:rPr>
-          <w:rFonts w:ascii="HY헤드라인M" w:eastAsia="HY헤드라인M" w:hAnsi="HY헤드라인M" w:hint="eastAsia"/>
-          <w:b/>
-          <w:color w:val="984806" w:themeColor="accent6" w:themeShade="80"/>
-          <w:sz w:val="28"/>
-          <w:szCs w:val="28"/>
-        </w:rPr>
-        <w:t>==,</w:t>
-      </w:r>
-      <w:r>
-        <w:rPr>
-          <w:rFonts w:ascii="HY헤드라인M" w:eastAsia="HY헤드라인M" w:hAnsi="HY헤드라인M"/>
-          <w:b/>
-          <w:color w:val="984806" w:themeColor="accent6" w:themeShade="80"/>
-          <w:sz w:val="28"/>
-          <w:szCs w:val="28"/>
-        </w:rPr>
-        <w:t xml:space="preserve"> </w:t>
-      </w:r>
-      <w:r>
-        <w:rPr>
-          <w:rFonts w:ascii="HY헤드라인M" w:eastAsia="HY헤드라인M" w:hAnsi="HY헤드라인M" w:hint="eastAsia"/>
-          <w:b/>
-          <w:color w:val="984806" w:themeColor="accent6" w:themeShade="80"/>
-          <w:sz w:val="28"/>
-          <w:szCs w:val="28"/>
-        </w:rPr>
         <w:t>===</w:t>
       </w:r>
       <w:r>
@@ -256,27 +231,7 @@
           <w:color w:val="984806" w:themeColor="accent6" w:themeShade="80"/>
           <w:szCs w:val="20"/>
         </w:rPr>
-        <w:t xml:space="preserve">(값과 </w:t>
-      </w:r>
-      <w:proofErr w:type="spellStart"/>
-      <w:r>
-        <w:rPr>
-          <w:rFonts w:ascii="HY헤드라인M" w:eastAsia="HY헤드라인M" w:hAnsi="HY헤드라인M" w:hint="eastAsia"/>
-          <w:b/>
-          <w:color w:val="984806" w:themeColor="accent6" w:themeShade="80"/>
-          <w:szCs w:val="20"/>
-        </w:rPr>
-        <w:t>자료형</w:t>
-      </w:r>
-      <w:proofErr w:type="spellEnd"/>
-      <w:r>
-        <w:rPr>
-          <w:rFonts w:ascii="HY헤드라인M" w:eastAsia="HY헤드라인M" w:hAnsi="HY헤드라인M" w:hint="eastAsia"/>
-          <w:b/>
-          <w:color w:val="984806" w:themeColor="accent6" w:themeShade="80"/>
-          <w:szCs w:val="20"/>
-        </w:rPr>
-        <w:t xml:space="preserve"> 비교)</w:t>
+        <w:t>(값과 자료형 비교)</w:t>
       </w:r>
     </w:p>
     <w:p>
@@ -335,16 +290,8 @@
         <w:rPr>
           <w:rFonts w:hint="eastAsia"/>
         </w:rPr>
-        <w:t xml:space="preserve">f </w:t>
-      </w:r>
-      <w:proofErr w:type="spellStart"/>
-      <w:r>
-        <w:rPr>
-          <w:rFonts w:hint="eastAsia"/>
-        </w:rPr>
-        <w:t>조건문</w:t>
-      </w:r>
-      <w:proofErr w:type="spellEnd"/>
+        <w:t>f 조건문</w:t>
+      </w:r>
     </w:p>
     <w:p>
       <w:pPr>
@@ -363,16 +310,8 @@
         <w:rPr>
           <w:rFonts w:hint="eastAsia"/>
         </w:rPr>
-        <w:t xml:space="preserve">f else </w:t>
-      </w:r>
-      <w:proofErr w:type="spellStart"/>
-      <w:r>
-        <w:rPr>
-          <w:rFonts w:hint="eastAsia"/>
-        </w:rPr>
-        <w:t>조건문</w:t>
-      </w:r>
-      <w:proofErr w:type="spellEnd"/>
+        <w:t>f else 조건문</w:t>
+      </w:r>
     </w:p>
     <w:p>
       <w:pPr>
@@ -388,16 +327,8 @@
         <w:rPr>
           <w:rFonts w:hint="eastAsia"/>
         </w:rPr>
-        <w:t xml:space="preserve">중첩 </w:t>
-      </w:r>
-      <w:proofErr w:type="spellStart"/>
-      <w:r>
-        <w:rPr>
-          <w:rFonts w:hint="eastAsia"/>
-        </w:rPr>
-        <w:t>조건문</w:t>
-      </w:r>
-      <w:proofErr w:type="spellEnd"/>
+        <w:t>중첩 조건문</w:t>
+      </w:r>
     </w:p>
     <w:p>
       <w:pPr>
@@ -416,16 +347,8 @@
         <w:rPr>
           <w:rFonts w:hint="eastAsia"/>
         </w:rPr>
-        <w:t xml:space="preserve">f else if </w:t>
-      </w:r>
-      <w:proofErr w:type="spellStart"/>
-      <w:r>
-        <w:rPr>
-          <w:rFonts w:hint="eastAsia"/>
-        </w:rPr>
-        <w:t>조건문</w:t>
-      </w:r>
-      <w:proofErr w:type="spellEnd"/>
+        <w:t>f else if 조건문</w:t>
+      </w:r>
     </w:p>
     <w:p>
       <w:pPr>
@@ -498,7 +421,6 @@
         </w:rPr>
         <w:t xml:space="preserve">    </w:t>
       </w:r>
-      <w:proofErr w:type="spellStart"/>
       <w:r>
         <w:rPr>
           <w:rFonts w:ascii="돋움체" w:eastAsia="돋움체" w:cs="돋움체"/>
@@ -509,7 +431,6 @@
         </w:rPr>
         <w:t>var</w:t>
       </w:r>
-      <w:proofErr w:type="spellEnd"/>
       <w:r>
         <w:rPr>
           <w:rFonts w:ascii="돋움체" w:eastAsia="돋움체" w:cs="돋움체"/>
@@ -538,29 +459,7 @@
           <w:sz w:val="19"/>
           <w:szCs w:val="19"/>
         </w:rPr>
-        <w:t xml:space="preserve"> </w:t>
-      </w:r>
-      <w:proofErr w:type="gramStart"/>
-      <w:r>
-        <w:rPr>
-          <w:rFonts w:ascii="돋움체" w:eastAsia="돋움체" w:cs="돋움체"/>
-          <w:color w:val="000000"/>
-          <w:kern w:val="0"/>
-          <w:sz w:val="19"/>
-          <w:szCs w:val="19"/>
-        </w:rPr>
-        <w:t>Date(</w:t>
-      </w:r>
-      <w:proofErr w:type="gramEnd"/>
-      <w:r>
-        <w:rPr>
-          <w:rFonts w:ascii="돋움체" w:eastAsia="돋움체" w:cs="돋움체"/>
-          <w:color w:val="000000"/>
-          <w:kern w:val="0"/>
-          <w:sz w:val="19"/>
-          <w:szCs w:val="19"/>
-        </w:rPr>
-        <w:t>);</w:t>
+        <w:t xml:space="preserve"> Date();</w:t>
       </w:r>
     </w:p>
     <w:p>
@@ -588,7 +487,6 @@
         </w:rPr>
         <w:t xml:space="preserve">    </w:t>
       </w:r>
-      <w:proofErr w:type="spellStart"/>
       <w:r>
         <w:rPr>
           <w:rFonts w:ascii="돋움체" w:eastAsia="돋움체" w:cs="돋움체"/>
@@ -599,40 +497,15 @@
         </w:rPr>
         <w:t>var</w:t>
       </w:r>
-      <w:proofErr w:type="spellEnd"/>
-      <w:r>
-        <w:rPr>
-          <w:rFonts w:ascii="돋움체" w:eastAsia="돋움체" w:cs="돋움체"/>
-          <w:color w:val="000000"/>
-          <w:kern w:val="0"/>
-          <w:sz w:val="19"/>
-          <w:szCs w:val="19"/>
-        </w:rPr>
-        <w:t xml:space="preserve"> hour = </w:t>
-      </w:r>
-      <w:proofErr w:type="spellStart"/>
-      <w:proofErr w:type="gramStart"/>
-      <w:r>
-        <w:rPr>
-          <w:rFonts w:ascii="돋움체" w:eastAsia="돋움체" w:cs="돋움체"/>
-          <w:color w:val="000000"/>
-          <w:kern w:val="0"/>
-          <w:sz w:val="19"/>
-          <w:szCs w:val="19"/>
-        </w:rPr>
-        <w:t>date.getHours</w:t>
-      </w:r>
-      <w:proofErr w:type="spellEnd"/>
-      <w:proofErr w:type="gramEnd"/>
-      <w:r>
-        <w:rPr>
-          <w:rFonts w:ascii="돋움체" w:eastAsia="돋움체" w:cs="돋움체"/>
-          <w:color w:val="000000"/>
-          <w:kern w:val="0"/>
-          <w:sz w:val="19"/>
-          <w:szCs w:val="19"/>
-        </w:rPr>
-        <w:t>();</w:t>
+      <w:r>
+        <w:rPr>
+          <w:rFonts w:ascii="돋움체" w:eastAsia="돋움체" w:cs="돋움체"/>
+          <w:color w:val="000000"/>
+          <w:kern w:val="0"/>
+          <w:sz w:val="19"/>
+          <w:szCs w:val="19"/>
+        </w:rPr>
+        <w:t xml:space="preserve"> hour = date.getHours();</w:t>
       </w:r>
     </w:p>
     <w:p>
@@ -790,29 +663,7 @@
           <w:sz w:val="19"/>
           <w:szCs w:val="19"/>
         </w:rPr>
-        <w:t xml:space="preserve">      </w:t>
-      </w:r>
-      <w:proofErr w:type="spellStart"/>
-      <w:r>
-        <w:rPr>
-          <w:rFonts w:ascii="돋움체" w:eastAsia="돋움체" w:cs="돋움체"/>
-          <w:color w:val="000000"/>
-          <w:kern w:val="0"/>
-          <w:sz w:val="19"/>
-          <w:szCs w:val="19"/>
-        </w:rPr>
-        <w:t>document.write</w:t>
-      </w:r>
-      <w:proofErr w:type="spellEnd"/>
-      <w:r>
-        <w:rPr>
-          <w:rFonts w:ascii="돋움체" w:eastAsia="돋움체" w:cs="돋움체"/>
-          <w:color w:val="000000"/>
-          <w:kern w:val="0"/>
-          <w:sz w:val="19"/>
-          <w:szCs w:val="19"/>
-        </w:rPr>
-        <w:t>(</w:t>
+        <w:t xml:space="preserve">      document.write(</w:t>
       </w:r>
       <w:r>
         <w:rPr>
@@ -822,53 +673,8 @@
           <w:sz w:val="19"/>
           <w:szCs w:val="19"/>
         </w:rPr>
-        <w:t>'&lt;</w:t>
-      </w:r>
-      <w:proofErr w:type="spellStart"/>
-      <w:r>
-        <w:rPr>
-          <w:rFonts w:ascii="돋움체" w:eastAsia="돋움체" w:cs="돋움체"/>
-          <w:color w:val="A31515"/>
-          <w:kern w:val="0"/>
-          <w:sz w:val="19"/>
-          <w:szCs w:val="19"/>
-        </w:rPr>
-        <w:t>img</w:t>
-      </w:r>
-      <w:proofErr w:type="spellEnd"/>
-      <w:r>
-        <w:rPr>
-          <w:rFonts w:ascii="돋움체" w:eastAsia="돋움체" w:cs="돋움체"/>
-          <w:color w:val="A31515"/>
-          <w:kern w:val="0"/>
-          <w:sz w:val="19"/>
-          <w:szCs w:val="19"/>
-        </w:rPr>
-        <w:t xml:space="preserve"> </w:t>
-      </w:r>
-      <w:proofErr w:type="spellStart"/>
-      <w:r>
-        <w:rPr>
-          <w:rFonts w:ascii="돋움체" w:eastAsia="돋움체" w:cs="돋움체"/>
-          <w:color w:val="A31515"/>
-          <w:kern w:val="0"/>
-          <w:sz w:val="19"/>
-          <w:szCs w:val="19"/>
-        </w:rPr>
-        <w:t>src</w:t>
-      </w:r>
-      <w:proofErr w:type="spellEnd"/>
-      <w:r>
-        <w:rPr>
-          <w:rFonts w:ascii="돋움체" w:eastAsia="돋움체" w:cs="돋움체"/>
-          <w:color w:val="A31515"/>
-          <w:kern w:val="0"/>
-          <w:sz w:val="19"/>
-          <w:szCs w:val="19"/>
-        </w:rPr>
-        <w:t>="am.jpg" alt="</w:t>
-      </w:r>
-      <w:proofErr w:type="spellStart"/>
+        <w:t>'&lt;img src="am.jpg" alt="</w:t>
+      </w:r>
       <w:r>
         <w:rPr>
           <w:rFonts w:ascii="돋움체" w:eastAsia="돋움체" w:cs="돋움체" w:hint="eastAsia"/>
@@ -879,7 +685,6 @@
         </w:rPr>
         <w:t>오전사진</w:t>
       </w:r>
-      <w:proofErr w:type="spellEnd"/>
       <w:r>
         <w:rPr>
           <w:rFonts w:ascii="돋움체" w:eastAsia="돋움체" w:cs="돋움체"/>
@@ -1056,29 +861,7 @@
           <w:sz w:val="19"/>
           <w:szCs w:val="19"/>
         </w:rPr>
-        <w:t xml:space="preserve">      </w:t>
-      </w:r>
-      <w:proofErr w:type="spellStart"/>
-      <w:r>
-        <w:rPr>
-          <w:rFonts w:ascii="돋움체" w:eastAsia="돋움체" w:cs="돋움체"/>
-          <w:color w:val="000000"/>
-          <w:kern w:val="0"/>
-          <w:sz w:val="19"/>
-          <w:szCs w:val="19"/>
-        </w:rPr>
-        <w:t>document.write</w:t>
-      </w:r>
-      <w:proofErr w:type="spellEnd"/>
-      <w:r>
-        <w:rPr>
-          <w:rFonts w:ascii="돋움체" w:eastAsia="돋움체" w:cs="돋움체"/>
-          <w:color w:val="000000"/>
-          <w:kern w:val="0"/>
-          <w:sz w:val="19"/>
-          <w:szCs w:val="19"/>
-        </w:rPr>
-        <w:t>(</w:t>
+        <w:t xml:space="preserve">      document.write(</w:t>
       </w:r>
       <w:r>
         <w:rPr>
@@ -1088,51 +871,7 @@
           <w:sz w:val="19"/>
           <w:szCs w:val="19"/>
         </w:rPr>
-        <w:t>'&lt;</w:t>
-      </w:r>
-      <w:proofErr w:type="spellStart"/>
-      <w:r>
-        <w:rPr>
-          <w:rFonts w:ascii="돋움체" w:eastAsia="돋움체" w:cs="돋움체"/>
-          <w:color w:val="A31515"/>
-          <w:kern w:val="0"/>
-          <w:sz w:val="19"/>
-          <w:szCs w:val="19"/>
-        </w:rPr>
-        <w:t>img</w:t>
-      </w:r>
-      <w:proofErr w:type="spellEnd"/>
-      <w:r>
-        <w:rPr>
-          <w:rFonts w:ascii="돋움체" w:eastAsia="돋움체" w:cs="돋움체"/>
-          <w:color w:val="A31515"/>
-          <w:kern w:val="0"/>
-          <w:sz w:val="19"/>
-          <w:szCs w:val="19"/>
-        </w:rPr>
-        <w:t xml:space="preserve"> </w:t>
-      </w:r>
-      <w:proofErr w:type="spellStart"/>
-      <w:r>
-        <w:rPr>
-          <w:rFonts w:ascii="돋움체" w:eastAsia="돋움체" w:cs="돋움체"/>
-          <w:color w:val="A31515"/>
-          <w:kern w:val="0"/>
-          <w:sz w:val="19"/>
-          <w:szCs w:val="19"/>
-        </w:rPr>
-        <w:t>src</w:t>
-      </w:r>
-      <w:proofErr w:type="spellEnd"/>
-      <w:r>
-        <w:rPr>
-          <w:rFonts w:ascii="돋움체" w:eastAsia="돋움체" w:cs="돋움체"/>
-          <w:color w:val="A31515"/>
-          <w:kern w:val="0"/>
-          <w:sz w:val="19"/>
-          <w:szCs w:val="19"/>
-        </w:rPr>
-        <w:t>="pm.jpg" alt="</w:t>
+        <w:t>'&lt;img src="pm.jpg" alt="</w:t>
       </w:r>
       <w:r>
         <w:rPr>
@@ -1267,16 +1006,8 @@
         <w:rPr>
           <w:rFonts w:hint="eastAsia"/>
         </w:rPr>
-        <w:t xml:space="preserve">witch </w:t>
-      </w:r>
-      <w:proofErr w:type="spellStart"/>
-      <w:r>
-        <w:rPr>
-          <w:rFonts w:hint="eastAsia"/>
-        </w:rPr>
-        <w:t>조건문</w:t>
-      </w:r>
-      <w:proofErr w:type="spellEnd"/>
+        <w:t>witch 조건문</w:t>
+      </w:r>
     </w:p>
     <w:p>
       <w:pPr>
@@ -1485,7 +1216,6 @@
         </w:rPr>
         <w:t xml:space="preserve">    </w:t>
       </w:r>
-      <w:proofErr w:type="spellStart"/>
       <w:r>
         <w:rPr>
           <w:rFonts w:ascii="돋움체" w:eastAsia="돋움체" w:cs="돋움체"/>
@@ -1496,7 +1226,6 @@
         </w:rPr>
         <w:t>var</w:t>
       </w:r>
-      <w:proofErr w:type="spellEnd"/>
       <w:r>
         <w:rPr>
           <w:rFonts w:ascii="돋움체" w:eastAsia="돋움체" w:cs="돋움체"/>
@@ -1517,7 +1246,6 @@
         </w:rPr>
         <w:t>'</w:t>
       </w:r>
-      <w:proofErr w:type="spellStart"/>
       <w:r>
         <w:rPr>
           <w:rFonts w:ascii="돋움체" w:eastAsia="돋움체" w:cs="돋움체" w:hint="eastAsia"/>
@@ -1528,7 +1256,6 @@
         </w:rPr>
         <w:t>숫자를입력</w:t>
       </w:r>
-      <w:proofErr w:type="spellEnd"/>
       <w:r>
         <w:rPr>
           <w:rFonts w:ascii="돋움체" w:eastAsia="돋움체" w:cs="돋움체"/>
@@ -1903,7 +1630,6 @@
         </w:rPr>
         <w:t xml:space="preserve"> </w:t>
       </w:r>
-      <w:proofErr w:type="spellStart"/>
       <w:r>
         <w:rPr>
           <w:rFonts w:ascii="돋움체" w:eastAsia="돋움체" w:cs="돋움체" w:hint="eastAsia"/>
@@ -1914,7 +1640,6 @@
         </w:rPr>
         <w:t>아닌듯</w:t>
       </w:r>
-      <w:proofErr w:type="spellEnd"/>
       <w:r>
         <w:rPr>
           <w:rFonts w:ascii="돋움체" w:eastAsia="돋움체" w:cs="돋움체"/>
@@ -2098,7 +1823,6 @@
         </w:rPr>
         <w:t xml:space="preserve"> </w:t>
       </w:r>
-      <w:proofErr w:type="spellStart"/>
       <w:r>
         <w:rPr>
           <w:rFonts w:ascii="돋움체" w:hAnsi="돋움체" w:cs="돋움체" w:hint="eastAsia"/>
@@ -2108,7 +1832,6 @@
         </w:rPr>
         <w:t>입력받아</w:t>
       </w:r>
-      <w:proofErr w:type="spellEnd"/>
       <w:r>
         <w:rPr>
           <w:rFonts w:ascii="돋움체" w:hAnsi="돋움체" w:cs="돋움체" w:hint="eastAsia"/>
@@ -2190,7 +1913,6 @@
         </w:rPr>
         <w:t>’</w:t>
       </w:r>
-      <w:proofErr w:type="spellStart"/>
       <w:r>
         <w:rPr>
           <w:rFonts w:ascii="돋움체" w:hAnsi="돋움체" w:cs="돋움체"/>
@@ -2200,7 +1922,6 @@
         </w:rPr>
         <w:t>라고</w:t>
       </w:r>
-      <w:proofErr w:type="spellEnd"/>
       <w:r>
         <w:rPr>
           <w:rFonts w:ascii="돋움체" w:hAnsi="돋움체" w:cs="돋움체" w:hint="eastAsia"/>
@@ -2579,7 +2300,6 @@
         </w:rPr>
         <w:t xml:space="preserve"> </w:t>
       </w:r>
-      <w:proofErr w:type="spellStart"/>
       <w:r>
         <w:rPr>
           <w:rFonts w:ascii="돋움체" w:hAnsi="돋움체" w:cs="돋움체" w:hint="eastAsia"/>
@@ -2589,7 +2309,6 @@
         </w:rPr>
         <w:t>구현하시오</w:t>
       </w:r>
-      <w:proofErr w:type="spellEnd"/>
     </w:p>
     <w:p>
       <w:pPr>
@@ -2730,7 +2449,6 @@
         </w:rPr>
         <w:t>월</w:t>
       </w:r>
-      <w:proofErr w:type="gramStart"/>
       <w:r>
         <w:rPr>
           <w:rFonts w:ascii="돋움체" w:hAnsi="돋움체" w:cs="돋움체" w:hint="eastAsia"/>
@@ -2749,7 +2467,6 @@
         </w:rPr>
         <w:t>오렌지</w:t>
       </w:r>
-      <w:proofErr w:type="gramEnd"/>
       <w:r>
         <w:rPr>
           <w:rFonts w:ascii="돋움체" w:hAnsi="돋움체" w:cs="돋움체" w:hint="eastAsia"/>
@@ -2957,7 +2674,6 @@
         </w:rPr>
         <w:t xml:space="preserve"> </w:t>
       </w:r>
-      <w:proofErr w:type="spellStart"/>
       <w:r>
         <w:rPr>
           <w:rFonts w:ascii="돋움체" w:hAnsi="돋움체" w:cs="돋움체" w:hint="eastAsia"/>
@@ -2967,7 +2683,6 @@
         </w:rPr>
         <w:t>자바스크립</w:t>
       </w:r>
-      <w:proofErr w:type="spellEnd"/>
       <w:r>
         <w:rPr>
           <w:rFonts w:ascii="돋움체" w:hAnsi="돋움체" w:cs="돋움체" w:hint="eastAsia"/>
@@ -2995,7 +2710,6 @@
         </w:rPr>
         <w:t xml:space="preserve"> </w:t>
       </w:r>
-      <w:proofErr w:type="spellStart"/>
       <w:r>
         <w:rPr>
           <w:rFonts w:ascii="돋움체" w:hAnsi="돋움체" w:cs="돋움체" w:hint="eastAsia"/>
@@ -3005,7 +2719,6 @@
         </w:rPr>
         <w:t>구현하시오</w:t>
       </w:r>
-      <w:proofErr w:type="spellEnd"/>
     </w:p>
     <w:p>
       <w:pPr>
@@ -3081,31 +2794,7 @@
           <w:szCs w:val="19"/>
           <w:highlight w:val="white"/>
         </w:rPr>
-        <w:t xml:space="preserve">        </w:t>
-      </w:r>
-      <w:proofErr w:type="spellStart"/>
-      <w:r>
-        <w:rPr>
-          <w:rFonts w:ascii="돋움체" w:hAnsi="돋움체" w:cs="돋움체"/>
-          <w:color w:val="000000"/>
-          <w:kern w:val="0"/>
-          <w:sz w:val="19"/>
-          <w:szCs w:val="19"/>
-          <w:highlight w:val="white"/>
-        </w:rPr>
-        <w:t>document.write</w:t>
-      </w:r>
-      <w:proofErr w:type="spellEnd"/>
-      <w:r>
-        <w:rPr>
-          <w:rFonts w:ascii="돋움체" w:hAnsi="돋움체" w:cs="돋움체"/>
-          <w:color w:val="000000"/>
-          <w:kern w:val="0"/>
-          <w:sz w:val="19"/>
-          <w:szCs w:val="19"/>
-          <w:highlight w:val="white"/>
-        </w:rPr>
-        <w:t>(</w:t>
+        <w:t xml:space="preserve">        document.write(</w:t>
       </w:r>
       <w:r>
         <w:rPr>
@@ -3244,7 +2933,6 @@
         </w:rPr>
         <w:t xml:space="preserve">        </w:t>
       </w:r>
-      <w:proofErr w:type="spellStart"/>
       <w:r>
         <w:rPr>
           <w:rFonts w:ascii="돋움체" w:hAnsi="돋움체" w:cs="돋움체"/>
@@ -3256,7 +2944,6 @@
         </w:rPr>
         <w:t>var</w:t>
       </w:r>
-      <w:proofErr w:type="spellEnd"/>
       <w:r>
         <w:rPr>
           <w:rFonts w:ascii="돋움체" w:hAnsi="돋움체" w:cs="돋움체"/>
@@ -3288,31 +2975,7 @@
           <w:szCs w:val="19"/>
           <w:highlight w:val="white"/>
         </w:rPr>
-        <w:t xml:space="preserve"> </w:t>
-      </w:r>
-      <w:proofErr w:type="gramStart"/>
-      <w:r>
-        <w:rPr>
-          <w:rFonts w:ascii="돋움체" w:hAnsi="돋움체" w:cs="돋움체"/>
-          <w:color w:val="000000"/>
-          <w:kern w:val="0"/>
-          <w:sz w:val="19"/>
-          <w:szCs w:val="19"/>
-          <w:highlight w:val="white"/>
-        </w:rPr>
-        <w:t>Date(</w:t>
-      </w:r>
-      <w:proofErr w:type="gramEnd"/>
-      <w:r>
-        <w:rPr>
-          <w:rFonts w:ascii="돋움체" w:hAnsi="돋움체" w:cs="돋움체"/>
-          <w:color w:val="000000"/>
-          <w:kern w:val="0"/>
-          <w:sz w:val="19"/>
-          <w:szCs w:val="19"/>
-          <w:highlight w:val="white"/>
-        </w:rPr>
-        <w:t>);</w:t>
+        <w:t xml:space="preserve"> Date();</w:t>
       </w:r>
     </w:p>
     <w:p>
@@ -3341,7 +3004,6 @@
         </w:rPr>
         <w:t xml:space="preserve">        </w:t>
       </w:r>
-      <w:proofErr w:type="spellStart"/>
       <w:r>
         <w:rPr>
           <w:rFonts w:ascii="돋움체" w:hAnsi="돋움체" w:cs="돋움체"/>
@@ -3353,43 +3015,16 @@
         </w:rPr>
         <w:t>var</w:t>
       </w:r>
-      <w:proofErr w:type="spellEnd"/>
-      <w:r>
-        <w:rPr>
-          <w:rFonts w:ascii="돋움체" w:hAnsi="돋움체" w:cs="돋움체"/>
-          <w:color w:val="000000"/>
-          <w:kern w:val="0"/>
-          <w:sz w:val="19"/>
-          <w:szCs w:val="19"/>
-          <w:highlight w:val="white"/>
-        </w:rPr>
-        <w:t xml:space="preserve"> week = </w:t>
-      </w:r>
-      <w:proofErr w:type="spellStart"/>
-      <w:proofErr w:type="gramStart"/>
-      <w:r>
-        <w:rPr>
-          <w:rFonts w:ascii="돋움체" w:hAnsi="돋움체" w:cs="돋움체"/>
-          <w:color w:val="000000"/>
-          <w:kern w:val="0"/>
-          <w:sz w:val="19"/>
-          <w:szCs w:val="19"/>
-          <w:highlight w:val="white"/>
-        </w:rPr>
-        <w:t>today.getDay</w:t>
-      </w:r>
-      <w:proofErr w:type="spellEnd"/>
-      <w:proofErr w:type="gramEnd"/>
-      <w:r>
-        <w:rPr>
-          <w:rFonts w:ascii="돋움체" w:hAnsi="돋움체" w:cs="돋움체"/>
-          <w:color w:val="000000"/>
-          <w:kern w:val="0"/>
-          <w:sz w:val="19"/>
-          <w:szCs w:val="19"/>
-          <w:highlight w:val="white"/>
-        </w:rPr>
-        <w:t>();</w:t>
+      <w:r>
+        <w:rPr>
+          <w:rFonts w:ascii="돋움체" w:hAnsi="돋움체" w:cs="돋움체"/>
+          <w:color w:val="000000"/>
+          <w:kern w:val="0"/>
+          <w:sz w:val="19"/>
+          <w:szCs w:val="19"/>
+          <w:highlight w:val="white"/>
+        </w:rPr>
+        <w:t xml:space="preserve"> week = today.getDay();</w:t>
       </w:r>
     </w:p>
     <w:p>
@@ -3488,19 +3123,7 @@
           <w:szCs w:val="19"/>
           <w:highlight w:val="white"/>
         </w:rPr>
-        <w:t xml:space="preserve"> 0: </w:t>
-      </w:r>
-      <w:proofErr w:type="spellStart"/>
-      <w:r>
-        <w:rPr>
-          <w:rFonts w:ascii="돋움체" w:hAnsi="돋움체" w:cs="돋움체"/>
-          <w:color w:val="000000"/>
-          <w:kern w:val="0"/>
-          <w:sz w:val="19"/>
-          <w:szCs w:val="19"/>
-          <w:highlight w:val="white"/>
-        </w:rPr>
-        <w:t>document.</w:t>
+        <w:t xml:space="preserve"> 0: document.</w:t>
       </w:r>
       <w:r>
         <w:rPr>
@@ -3513,7 +3136,6 @@
         </w:rPr>
         <w:t>body.style</w:t>
       </w:r>
-      <w:proofErr w:type="spellEnd"/>
       <w:r>
         <w:rPr>
           <w:rFonts w:ascii="돋움체" w:hAnsi="돋움체" w:cs="돋움체"/>
@@ -3545,9 +3167,8 @@
           <w:szCs w:val="19"/>
           <w:highlight w:val="white"/>
         </w:rPr>
-        <w:t>background-color</w:t>
-      </w:r>
-      <w:proofErr w:type="gramStart"/>
+        <w:t>background-color:</w:t>
+      </w:r>
       <w:r>
         <w:rPr>
           <w:rFonts w:ascii="돋움체" w:hAnsi="돋움체" w:cs="돋움체"/>
@@ -3557,30 +3178,7 @@
           <w:szCs w:val="19"/>
           <w:highlight w:val="white"/>
         </w:rPr>
-        <w:t>:</w:t>
-      </w:r>
-      <w:r>
-        <w:rPr>
-          <w:rFonts w:ascii="돋움체" w:hAnsi="돋움체" w:cs="돋움체"/>
-          <w:color w:val="A31515"/>
-          <w:kern w:val="0"/>
-          <w:sz w:val="19"/>
-          <w:szCs w:val="19"/>
-          <w:highlight w:val="white"/>
-        </w:rPr>
-        <w:t>#</w:t>
-      </w:r>
-      <w:proofErr w:type="gramEnd"/>
-      <w:r>
-        <w:rPr>
-          <w:rFonts w:ascii="돋움체" w:hAnsi="돋움체" w:cs="돋움체"/>
-          <w:color w:val="A31515"/>
-          <w:kern w:val="0"/>
-          <w:sz w:val="19"/>
-          <w:szCs w:val="19"/>
-          <w:highlight w:val="white"/>
-        </w:rPr>
-        <w:t>ff0000"</w:t>
+        <w:t>#ff0000"</w:t>
       </w:r>
       <w:r>
         <w:rPr>
@@ -3593,29 +3191,16 @@
         </w:rPr>
         <w:t xml:space="preserve">; </w:t>
       </w:r>
-      <w:proofErr w:type="spellStart"/>
-      <w:r>
-        <w:rPr>
-          <w:rFonts w:ascii="돋움체" w:hAnsi="돋움체" w:cs="돋움체" w:hint="eastAsia"/>
-          <w:color w:val="000000"/>
-          <w:kern w:val="0"/>
-          <w:sz w:val="19"/>
-          <w:szCs w:val="19"/>
-          <w:highlight w:val="white"/>
-        </w:rPr>
-        <w:t>document.write</w:t>
-      </w:r>
-      <w:proofErr w:type="spellEnd"/>
-      <w:r>
-        <w:rPr>
-          <w:rFonts w:ascii="돋움체" w:hAnsi="돋움체" w:cs="돋움체" w:hint="eastAsia"/>
-          <w:color w:val="000000"/>
-          <w:kern w:val="0"/>
-          <w:sz w:val="19"/>
-          <w:szCs w:val="19"/>
-          <w:highlight w:val="white"/>
-        </w:rPr>
-        <w:t>(</w:t>
+      <w:r>
+        <w:rPr>
+          <w:rFonts w:ascii="돋움체" w:hAnsi="돋움체" w:cs="돋움체" w:hint="eastAsia"/>
+          <w:color w:val="000000"/>
+          <w:kern w:val="0"/>
+          <w:sz w:val="19"/>
+          <w:szCs w:val="19"/>
+          <w:highlight w:val="white"/>
+        </w:rPr>
+        <w:t>document.write(</w:t>
       </w:r>
       <w:r>
         <w:rPr>
@@ -3752,33 +3337,7 @@
           <w:szCs w:val="19"/>
           <w:highlight w:val="white"/>
         </w:rPr>
-        <w:t xml:space="preserve"> 1: </w:t>
-      </w:r>
-      <w:proofErr w:type="spellStart"/>
-      <w:proofErr w:type="gramStart"/>
-      <w:r>
-        <w:rPr>
-          <w:rFonts w:ascii="돋움체" w:hAnsi="돋움체" w:cs="돋움체"/>
-          <w:color w:val="000000"/>
-          <w:kern w:val="0"/>
-          <w:sz w:val="19"/>
-          <w:szCs w:val="19"/>
-          <w:highlight w:val="white"/>
-        </w:rPr>
-        <w:t>document.bgColor</w:t>
-      </w:r>
-      <w:proofErr w:type="spellEnd"/>
-      <w:proofErr w:type="gramEnd"/>
-      <w:r>
-        <w:rPr>
-          <w:rFonts w:ascii="돋움체" w:hAnsi="돋움체" w:cs="돋움체"/>
-          <w:color w:val="000000"/>
-          <w:kern w:val="0"/>
-          <w:sz w:val="19"/>
-          <w:szCs w:val="19"/>
-          <w:highlight w:val="white"/>
-        </w:rPr>
-        <w:t xml:space="preserve"> = </w:t>
+        <w:t xml:space="preserve"> 1: document.bgColor = </w:t>
       </w:r>
       <w:r>
         <w:rPr>
@@ -3871,33 +3430,7 @@
           <w:szCs w:val="19"/>
           <w:highlight w:val="white"/>
         </w:rPr>
-        <w:t xml:space="preserve"> 2: </w:t>
-      </w:r>
-      <w:proofErr w:type="spellStart"/>
-      <w:proofErr w:type="gramStart"/>
-      <w:r>
-        <w:rPr>
-          <w:rFonts w:ascii="돋움체" w:hAnsi="돋움체" w:cs="돋움체"/>
-          <w:color w:val="000000"/>
-          <w:kern w:val="0"/>
-          <w:sz w:val="19"/>
-          <w:szCs w:val="19"/>
-          <w:highlight w:val="white"/>
-        </w:rPr>
-        <w:t>document.bgColor</w:t>
-      </w:r>
-      <w:proofErr w:type="spellEnd"/>
-      <w:proofErr w:type="gramEnd"/>
-      <w:r>
-        <w:rPr>
-          <w:rFonts w:ascii="돋움체" w:hAnsi="돋움체" w:cs="돋움체"/>
-          <w:color w:val="000000"/>
-          <w:kern w:val="0"/>
-          <w:sz w:val="19"/>
-          <w:szCs w:val="19"/>
-          <w:highlight w:val="white"/>
-        </w:rPr>
-        <w:t xml:space="preserve"> = </w:t>
+        <w:t xml:space="preserve"> 2: document.bgColor = </w:t>
       </w:r>
       <w:r>
         <w:rPr>
@@ -3990,33 +3523,7 @@
           <w:szCs w:val="19"/>
           <w:highlight w:val="white"/>
         </w:rPr>
-        <w:t xml:space="preserve"> 3: </w:t>
-      </w:r>
-      <w:proofErr w:type="spellStart"/>
-      <w:proofErr w:type="gramStart"/>
-      <w:r>
-        <w:rPr>
-          <w:rFonts w:ascii="돋움체" w:hAnsi="돋움체" w:cs="돋움체"/>
-          <w:color w:val="000000"/>
-          <w:kern w:val="0"/>
-          <w:sz w:val="19"/>
-          <w:szCs w:val="19"/>
-          <w:highlight w:val="white"/>
-        </w:rPr>
-        <w:t>document.bgColor</w:t>
-      </w:r>
-      <w:proofErr w:type="spellEnd"/>
-      <w:proofErr w:type="gramEnd"/>
-      <w:r>
-        <w:rPr>
-          <w:rFonts w:ascii="돋움체" w:hAnsi="돋움체" w:cs="돋움체"/>
-          <w:color w:val="000000"/>
-          <w:kern w:val="0"/>
-          <w:sz w:val="19"/>
-          <w:szCs w:val="19"/>
-          <w:highlight w:val="white"/>
-        </w:rPr>
-        <w:t xml:space="preserve"> = </w:t>
+        <w:t xml:space="preserve"> 3: document.bgColor = </w:t>
       </w:r>
       <w:r>
         <w:rPr>
@@ -4109,33 +3616,7 @@
           <w:szCs w:val="19"/>
           <w:highlight w:val="white"/>
         </w:rPr>
-        <w:t xml:space="preserve"> 4: </w:t>
-      </w:r>
-      <w:proofErr w:type="spellStart"/>
-      <w:proofErr w:type="gramStart"/>
-      <w:r>
-        <w:rPr>
-          <w:rFonts w:ascii="돋움체" w:hAnsi="돋움체" w:cs="돋움체"/>
-          <w:color w:val="000000"/>
-          <w:kern w:val="0"/>
-          <w:sz w:val="19"/>
-          <w:szCs w:val="19"/>
-          <w:highlight w:val="white"/>
-        </w:rPr>
-        <w:t>document.bgColor</w:t>
-      </w:r>
-      <w:proofErr w:type="spellEnd"/>
-      <w:proofErr w:type="gramEnd"/>
-      <w:r>
-        <w:rPr>
-          <w:rFonts w:ascii="돋움체" w:hAnsi="돋움체" w:cs="돋움체"/>
-          <w:color w:val="000000"/>
-          <w:kern w:val="0"/>
-          <w:sz w:val="19"/>
-          <w:szCs w:val="19"/>
-          <w:highlight w:val="white"/>
-        </w:rPr>
-        <w:t xml:space="preserve"> = </w:t>
+        <w:t xml:space="preserve"> 4: document.bgColor = </w:t>
       </w:r>
       <w:r>
         <w:rPr>
@@ -4228,33 +3709,7 @@
           <w:szCs w:val="19"/>
           <w:highlight w:val="white"/>
         </w:rPr>
-        <w:t xml:space="preserve"> 5: </w:t>
-      </w:r>
-      <w:proofErr w:type="spellStart"/>
-      <w:proofErr w:type="gramStart"/>
-      <w:r>
-        <w:rPr>
-          <w:rFonts w:ascii="돋움체" w:hAnsi="돋움체" w:cs="돋움체"/>
-          <w:color w:val="000000"/>
-          <w:kern w:val="0"/>
-          <w:sz w:val="19"/>
-          <w:szCs w:val="19"/>
-          <w:highlight w:val="white"/>
-        </w:rPr>
-        <w:t>document.bgColor</w:t>
-      </w:r>
-      <w:proofErr w:type="spellEnd"/>
-      <w:proofErr w:type="gramEnd"/>
-      <w:r>
-        <w:rPr>
-          <w:rFonts w:ascii="돋움체" w:hAnsi="돋움체" w:cs="돋움체"/>
-          <w:color w:val="000000"/>
-          <w:kern w:val="0"/>
-          <w:sz w:val="19"/>
-          <w:szCs w:val="19"/>
-          <w:highlight w:val="white"/>
-        </w:rPr>
-        <w:t xml:space="preserve"> = </w:t>
+        <w:t xml:space="preserve"> 5: document.bgColor = </w:t>
       </w:r>
       <w:r>
         <w:rPr>
@@ -4347,33 +3802,7 @@
           <w:szCs w:val="19"/>
           <w:highlight w:val="white"/>
         </w:rPr>
-        <w:t xml:space="preserve"> 6: </w:t>
-      </w:r>
-      <w:proofErr w:type="spellStart"/>
-      <w:proofErr w:type="gramStart"/>
-      <w:r>
-        <w:rPr>
-          <w:rFonts w:ascii="돋움체" w:hAnsi="돋움체" w:cs="돋움체"/>
-          <w:color w:val="000000"/>
-          <w:kern w:val="0"/>
-          <w:sz w:val="19"/>
-          <w:szCs w:val="19"/>
-          <w:highlight w:val="white"/>
-        </w:rPr>
-        <w:t>document.bgColor</w:t>
-      </w:r>
-      <w:proofErr w:type="spellEnd"/>
-      <w:proofErr w:type="gramEnd"/>
-      <w:r>
-        <w:rPr>
-          <w:rFonts w:ascii="돋움체" w:hAnsi="돋움체" w:cs="돋움체"/>
-          <w:color w:val="000000"/>
-          <w:kern w:val="0"/>
-          <w:sz w:val="19"/>
-          <w:szCs w:val="19"/>
-          <w:highlight w:val="white"/>
-        </w:rPr>
-        <w:t xml:space="preserve"> = </w:t>
+        <w:t xml:space="preserve"> 6: document.bgColor = </w:t>
       </w:r>
       <w:r>
         <w:rPr>
@@ -4513,7 +3942,6 @@
         <w:spacing w:after="0"/>
         <w:ind w:leftChars="0"/>
       </w:pPr>
-      <w:proofErr w:type="spellStart"/>
       <w:r>
         <w:t>삼항</w:t>
       </w:r>
@@ -4523,7 +3951,6 @@
         </w:rPr>
         <w:t>연산자</w:t>
       </w:r>
-      <w:proofErr w:type="spellEnd"/>
     </w:p>
     <w:p>
       <w:pPr>
@@ -4557,21 +3984,7 @@
         <w:rPr>
           <w:rFonts w:hint="eastAsia"/>
         </w:rPr>
-        <w:t xml:space="preserve"> 때 실행하는 문장</w:t>
-      </w:r>
-      <w:proofErr w:type="gramStart"/>
-      <w:r>
-        <w:rPr>
-          <w:rFonts w:hint="eastAsia"/>
-        </w:rPr>
-        <w:t>) :</w:t>
-      </w:r>
-      <w:proofErr w:type="gramEnd"/>
-      <w:r>
-        <w:rPr>
-          <w:rFonts w:hint="eastAsia"/>
-        </w:rPr>
-        <w:t xml:space="preserve"> (거짓일 때 실행하는 문장);</w:t>
+        <w:t xml:space="preserve"> 때 실행하는 문장) : (거짓일 때 실행하는 문장);</w:t>
       </w:r>
     </w:p>
     <w:p>
@@ -4593,16 +4006,8 @@
         <w:rPr>
           <w:rFonts w:hint="eastAsia"/>
         </w:rPr>
-        <w:t xml:space="preserve">짧은 </w:t>
-      </w:r>
-      <w:proofErr w:type="spellStart"/>
-      <w:r>
-        <w:rPr>
-          <w:rFonts w:hint="eastAsia"/>
-        </w:rPr>
-        <w:t>조건문</w:t>
-      </w:r>
-      <w:proofErr w:type="spellEnd"/>
+        <w:t>짧은 조건문</w:t>
+      </w:r>
     </w:p>
     <w:p>
       <w:pPr>
@@ -4618,35 +4023,7 @@
         <w:rPr>
           <w:rFonts w:hint="eastAsia"/>
         </w:rPr>
-        <w:t xml:space="preserve">짧은 </w:t>
-      </w:r>
-      <w:proofErr w:type="spellStart"/>
-      <w:r>
-        <w:rPr>
-          <w:rFonts w:hint="eastAsia"/>
-        </w:rPr>
-        <w:t>조건문은</w:t>
-      </w:r>
-      <w:proofErr w:type="spellEnd"/>
-      <w:r>
-        <w:rPr>
-          <w:rFonts w:hint="eastAsia"/>
-        </w:rPr>
-        <w:t xml:space="preserve"> 논리연산자의 특성을 </w:t>
-      </w:r>
-      <w:proofErr w:type="spellStart"/>
-      <w:r>
-        <w:rPr>
-          <w:rFonts w:hint="eastAsia"/>
-        </w:rPr>
-        <w:t>조건문으로</w:t>
-      </w:r>
-      <w:proofErr w:type="spellEnd"/>
-      <w:r>
-        <w:rPr>
-          <w:rFonts w:hint="eastAsia"/>
-        </w:rPr>
-        <w:t xml:space="preserve"> 사용한다. 다음 논리합 연산자를 사용한 표현식은 뒤에 어떠한 값이 들어가도 항상 참이므로 우변을 실행하지 않는다.</w:t>
+        <w:t>짧은 조건문은 논리연산자의 특성을 조건문으로 사용한다. 다음 논리합 연산자를 사용한 표현식은 뒤에 어떠한 값이 들어가도 항상 참이므로 우변을 실행하지 않는다.</w:t>
       </w:r>
     </w:p>
     <w:p>
@@ -4947,29 +4324,16 @@
         </w:rPr>
         <w:t>실행될까요</w:t>
       </w:r>
-      <w:proofErr w:type="gramStart"/>
-      <w:r>
-        <w:rPr>
-          <w:rFonts w:ascii="돋움체" w:hAnsi="돋움체" w:cs="돋움체" w:hint="eastAsia"/>
-          <w:color w:val="000000"/>
-          <w:kern w:val="0"/>
-          <w:sz w:val="19"/>
-          <w:szCs w:val="19"/>
-          <w:highlight w:val="white"/>
-        </w:rPr>
-        <w:t>?...</w:t>
-      </w:r>
-      <w:proofErr w:type="gramEnd"/>
-      <w:r>
-        <w:rPr>
-          <w:rFonts w:ascii="돋움체" w:hAnsi="돋움체" w:cs="돋움체" w:hint="eastAsia"/>
-          <w:color w:val="000000"/>
-          <w:kern w:val="0"/>
-          <w:sz w:val="19"/>
-          <w:szCs w:val="19"/>
-          <w:highlight w:val="white"/>
-        </w:rPr>
-        <w:t xml:space="preserve"> A</w:t>
+      <w:r>
+        <w:rPr>
+          <w:rFonts w:ascii="돋움체" w:hAnsi="돋움체" w:cs="돋움체" w:hint="eastAsia"/>
+          <w:color w:val="000000"/>
+          <w:kern w:val="0"/>
+          <w:sz w:val="19"/>
+          <w:szCs w:val="19"/>
+          <w:highlight w:val="white"/>
+        </w:rPr>
+        <w:t>?... A</w:t>
       </w:r>
       <w:r>
         <w:rPr>
@@ -5066,29 +4430,16 @@
         </w:rPr>
         <w:t>실행될까요</w:t>
       </w:r>
-      <w:proofErr w:type="gramStart"/>
-      <w:r>
-        <w:rPr>
-          <w:rFonts w:ascii="돋움체" w:hAnsi="돋움체" w:cs="돋움체" w:hint="eastAsia"/>
-          <w:color w:val="000000"/>
-          <w:kern w:val="0"/>
-          <w:sz w:val="19"/>
-          <w:szCs w:val="19"/>
-          <w:highlight w:val="white"/>
-        </w:rPr>
-        <w:t>?...</w:t>
-      </w:r>
-      <w:proofErr w:type="gramEnd"/>
-      <w:r>
-        <w:rPr>
-          <w:rFonts w:ascii="돋움체" w:hAnsi="돋움체" w:cs="돋움체" w:hint="eastAsia"/>
-          <w:color w:val="000000"/>
-          <w:kern w:val="0"/>
-          <w:sz w:val="19"/>
-          <w:szCs w:val="19"/>
-          <w:highlight w:val="white"/>
-        </w:rPr>
-        <w:t xml:space="preserve"> B</w:t>
+      <w:r>
+        <w:rPr>
+          <w:rFonts w:ascii="돋움체" w:hAnsi="돋움체" w:cs="돋움체" w:hint="eastAsia"/>
+          <w:color w:val="000000"/>
+          <w:kern w:val="0"/>
+          <w:sz w:val="19"/>
+          <w:szCs w:val="19"/>
+          <w:highlight w:val="white"/>
+        </w:rPr>
+        <w:t>?... B</w:t>
       </w:r>
       <w:r>
         <w:rPr>
@@ -5250,7 +4601,6 @@
         </w:rPr>
         <w:t xml:space="preserve">        </w:t>
       </w:r>
-      <w:proofErr w:type="spellStart"/>
       <w:r>
         <w:rPr>
           <w:rFonts w:ascii="돋움체" w:hAnsi="돋움체" w:cs="돋움체"/>
@@ -5262,7 +4612,6 @@
         </w:rPr>
         <w:t>var</w:t>
       </w:r>
-      <w:proofErr w:type="spellEnd"/>
       <w:r>
         <w:rPr>
           <w:rFonts w:ascii="돋움체" w:hAnsi="돋움체" w:cs="돋움체"/>
@@ -5635,39 +4984,34 @@
         </w:rPr>
         <w:t xml:space="preserve"> </w:t>
       </w:r>
-      <w:proofErr w:type="spellStart"/>
-      <w:proofErr w:type="gramStart"/>
-      <w:r>
-        <w:rPr>
-          <w:rFonts w:ascii="돋움체" w:hAnsi="돋움체" w:cs="돋움체" w:hint="eastAsia"/>
-          <w:kern w:val="0"/>
-          <w:sz w:val="19"/>
-          <w:szCs w:val="19"/>
-          <w:highlight w:val="white"/>
-        </w:rPr>
-        <w:t>총괄</w:t>
-      </w:r>
-      <w:r>
-        <w:rPr>
-          <w:rFonts w:ascii="돋움체" w:hAnsi="돋움체" w:cs="돋움체" w:hint="eastAsia"/>
-          <w:kern w:val="0"/>
-          <w:sz w:val="19"/>
-          <w:szCs w:val="19"/>
-          <w:highlight w:val="white"/>
-        </w:rPr>
-        <w:t>예제</w:t>
-      </w:r>
-      <w:proofErr w:type="spellEnd"/>
-      <w:r>
-        <w:rPr>
-          <w:rFonts w:ascii="돋움체" w:hAnsi="돋움체" w:cs="돋움체" w:hint="eastAsia"/>
-          <w:kern w:val="0"/>
-          <w:sz w:val="19"/>
-          <w:szCs w:val="19"/>
-        </w:rPr>
-        <w:t xml:space="preserve"> :</w:t>
-      </w:r>
-      <w:proofErr w:type="gramEnd"/>
+      <w:r>
+        <w:rPr>
+          <w:rFonts w:ascii="돋움체" w:hAnsi="돋움체" w:cs="돋움체"/>
+          <w:kern w:val="0"/>
+          <w:sz w:val="19"/>
+          <w:szCs w:val="19"/>
+        </w:rPr>
+        <w:t>QUIZ</w:t>
+      </w:r>
+      <w:r>
+        <w:rPr>
+          <w:rFonts w:ascii="돋움체" w:hAnsi="돋움체" w:cs="돋움체" w:hint="eastAsia"/>
+          <w:kern w:val="0"/>
+          <w:sz w:val="19"/>
+          <w:szCs w:val="19"/>
+        </w:rPr>
+        <w:t xml:space="preserve"> : </w:t>
+      </w:r>
+      <w:r>
+        <w:rPr>
+          <w:rFonts w:ascii="돋움체" w:hAnsi="돋움체" w:cs="돋움체" w:hint="eastAsia"/>
+          <w:kern w:val="0"/>
+          <w:sz w:val="19"/>
+          <w:szCs w:val="19"/>
+          <w:highlight w:val="white"/>
+        </w:rPr>
+        <w:t>두</w:t>
+      </w:r>
       <w:r>
         <w:rPr>
           <w:rFonts w:ascii="돋움체" w:hAnsi="돋움체" w:cs="돋움체" w:hint="eastAsia"/>
@@ -5685,7 +5029,26 @@
           <w:szCs w:val="19"/>
           <w:highlight w:val="white"/>
         </w:rPr>
-        <w:t>두</w:t>
+        <w:t>수를</w:t>
+      </w:r>
+      <w:r>
+        <w:rPr>
+          <w:rFonts w:ascii="돋움체" w:hAnsi="돋움체" w:cs="돋움체" w:hint="eastAsia"/>
+          <w:kern w:val="0"/>
+          <w:sz w:val="19"/>
+          <w:szCs w:val="19"/>
+        </w:rPr>
+        <w:t xml:space="preserve"> input </w:t>
+      </w:r>
+      <w:r>
+        <w:rPr>
+          <w:rFonts w:ascii="돋움체" w:hAnsi="돋움체" w:cs="돋움체" w:hint="eastAsia"/>
+          <w:kern w:val="0"/>
+          <w:sz w:val="19"/>
+          <w:szCs w:val="19"/>
+          <w:highlight w:val="white"/>
+        </w:rPr>
+        <w:t>상자를</w:t>
       </w:r>
       <w:r>
         <w:rPr>
@@ -5704,26 +5067,7 @@
           <w:szCs w:val="19"/>
           <w:highlight w:val="white"/>
         </w:rPr>
-        <w:t>수를</w:t>
-      </w:r>
-      <w:r>
-        <w:rPr>
-          <w:rFonts w:ascii="돋움체" w:hAnsi="돋움체" w:cs="돋움체" w:hint="eastAsia"/>
-          <w:kern w:val="0"/>
-          <w:sz w:val="19"/>
-          <w:szCs w:val="19"/>
-        </w:rPr>
-        <w:t xml:space="preserve"> input </w:t>
-      </w:r>
-      <w:r>
-        <w:rPr>
-          <w:rFonts w:ascii="돋움체" w:hAnsi="돋움체" w:cs="돋움체" w:hint="eastAsia"/>
-          <w:kern w:val="0"/>
-          <w:sz w:val="19"/>
-          <w:szCs w:val="19"/>
-          <w:highlight w:val="white"/>
-        </w:rPr>
-        <w:t>상자를</w:t>
+        <w:t>통해</w:t>
       </w:r>
       <w:r>
         <w:rPr>
@@ -5742,14 +5086,15 @@
           <w:szCs w:val="19"/>
           <w:highlight w:val="white"/>
         </w:rPr>
-        <w:t>통해</w:t>
-      </w:r>
-      <w:r>
-        <w:rPr>
-          <w:rFonts w:ascii="돋움체" w:hAnsi="돋움체" w:cs="돋움체" w:hint="eastAsia"/>
-          <w:kern w:val="0"/>
-          <w:sz w:val="19"/>
-          <w:szCs w:val="19"/>
+        <w:t>제대로</w:t>
+      </w:r>
+      <w:r>
+        <w:rPr>
+          <w:rFonts w:ascii="돋움체" w:hAnsi="돋움체" w:cs="돋움체" w:hint="eastAsia"/>
+          <w:kern w:val="0"/>
+          <w:sz w:val="19"/>
+          <w:szCs w:val="19"/>
+          <w:highlight w:val="white"/>
         </w:rPr>
         <w:t xml:space="preserve"> </w:t>
       </w:r>
@@ -5761,7 +5106,7 @@
           <w:szCs w:val="19"/>
           <w:highlight w:val="white"/>
         </w:rPr>
-        <w:t>제대로</w:t>
+        <w:t>입력</w:t>
       </w:r>
       <w:r>
         <w:rPr>
@@ -5781,7 +5126,7 @@
           <w:szCs w:val="19"/>
           <w:highlight w:val="white"/>
         </w:rPr>
-        <w:t>입력</w:t>
+        <w:t>받았는지</w:t>
       </w:r>
       <w:r>
         <w:rPr>
@@ -5801,7 +5146,27 @@
           <w:szCs w:val="19"/>
           <w:highlight w:val="white"/>
         </w:rPr>
-        <w:t>받았는지</w:t>
+        <w:t>체크하고</w:t>
+      </w:r>
+      <w:r>
+        <w:rPr>
+          <w:rFonts w:ascii="돋움체" w:hAnsi="돋움체" w:cs="돋움체" w:hint="eastAsia"/>
+          <w:kern w:val="0"/>
+          <w:sz w:val="19"/>
+          <w:szCs w:val="19"/>
+          <w:highlight w:val="white"/>
+        </w:rPr>
+        <w:t xml:space="preserve">, </w:t>
+      </w:r>
+      <w:r>
+        <w:rPr>
+          <w:rFonts w:ascii="돋움체" w:hAnsi="돋움체" w:cs="돋움체" w:hint="eastAsia"/>
+          <w:kern w:val="0"/>
+          <w:sz w:val="19"/>
+          <w:szCs w:val="19"/>
+          <w:highlight w:val="white"/>
+        </w:rPr>
+        <w:t>첫째</w:t>
       </w:r>
       <w:r>
         <w:rPr>
@@ -5821,50 +5186,27 @@
           <w:szCs w:val="19"/>
           <w:highlight w:val="white"/>
         </w:rPr>
-        <w:t>체크하고</w:t>
-      </w:r>
-      <w:r>
-        <w:rPr>
-          <w:rFonts w:ascii="돋움체" w:hAnsi="돋움체" w:cs="돋움체" w:hint="eastAsia"/>
-          <w:kern w:val="0"/>
-          <w:sz w:val="19"/>
-          <w:szCs w:val="19"/>
-          <w:highlight w:val="white"/>
-        </w:rPr>
-        <w:t xml:space="preserve">, </w:t>
-      </w:r>
-      <w:r>
-        <w:rPr>
-          <w:rFonts w:ascii="돋움체" w:hAnsi="돋움체" w:cs="돋움체" w:hint="eastAsia"/>
-          <w:kern w:val="0"/>
-          <w:sz w:val="19"/>
-          <w:szCs w:val="19"/>
-          <w:highlight w:val="white"/>
-        </w:rPr>
-        <w:t>첫째</w:t>
-      </w:r>
-      <w:r>
-        <w:rPr>
-          <w:rFonts w:ascii="돋움체" w:hAnsi="돋움체" w:cs="돋움체" w:hint="eastAsia"/>
-          <w:kern w:val="0"/>
-          <w:sz w:val="19"/>
-          <w:szCs w:val="19"/>
-          <w:highlight w:val="white"/>
+        <w:t>입력수가</w:t>
+      </w:r>
+      <w:r>
+        <w:rPr>
+          <w:rFonts w:ascii="돋움체" w:hAnsi="돋움체" w:cs="돋움체" w:hint="eastAsia"/>
+          <w:kern w:val="0"/>
+          <w:sz w:val="19"/>
+          <w:szCs w:val="19"/>
         </w:rPr>
         <w:t xml:space="preserve"> </w:t>
       </w:r>
-      <w:proofErr w:type="spellStart"/>
-      <w:r>
-        <w:rPr>
-          <w:rFonts w:ascii="돋움체" w:hAnsi="돋움체" w:cs="돋움체" w:hint="eastAsia"/>
-          <w:kern w:val="0"/>
-          <w:sz w:val="19"/>
-          <w:szCs w:val="19"/>
-          <w:highlight w:val="white"/>
-        </w:rPr>
-        <w:t>입력수가</w:t>
-      </w:r>
-      <w:proofErr w:type="spellEnd"/>
+      <w:r>
+        <w:rPr>
+          <w:rFonts w:ascii="돋움체" w:hAnsi="돋움체" w:cs="돋움체" w:hint="eastAsia"/>
+          <w:kern w:val="0"/>
+          <w:sz w:val="19"/>
+          <w:szCs w:val="19"/>
+          <w:highlight w:val="white"/>
+        </w:rPr>
+        <w:t>더</w:t>
+      </w:r>
       <w:r>
         <w:rPr>
           <w:rFonts w:ascii="돋움체" w:hAnsi="돋움체" w:cs="돋움체" w:hint="eastAsia"/>
@@ -5882,6 +5224,82 @@
           <w:szCs w:val="19"/>
           <w:highlight w:val="white"/>
         </w:rPr>
+        <w:t>큰지</w:t>
+      </w:r>
+      <w:r>
+        <w:rPr>
+          <w:rFonts w:ascii="돋움체" w:hAnsi="돋움체" w:cs="돋움체" w:hint="eastAsia"/>
+          <w:kern w:val="0"/>
+          <w:sz w:val="19"/>
+          <w:szCs w:val="19"/>
+        </w:rPr>
+        <w:t xml:space="preserve"> </w:t>
+      </w:r>
+      <w:r>
+        <w:rPr>
+          <w:rFonts w:ascii="돋움체" w:hAnsi="돋움체" w:cs="돋움체" w:hint="eastAsia"/>
+          <w:kern w:val="0"/>
+          <w:sz w:val="19"/>
+          <w:szCs w:val="19"/>
+          <w:highlight w:val="white"/>
+        </w:rPr>
+        <w:t>둘째</w:t>
+      </w:r>
+      <w:r>
+        <w:rPr>
+          <w:rFonts w:ascii="돋움체" w:hAnsi="돋움체" w:cs="돋움체" w:hint="eastAsia"/>
+          <w:kern w:val="0"/>
+          <w:sz w:val="19"/>
+          <w:szCs w:val="19"/>
+        </w:rPr>
+        <w:t xml:space="preserve"> </w:t>
+      </w:r>
+      <w:r>
+        <w:rPr>
+          <w:rFonts w:ascii="돋움체" w:hAnsi="돋움체" w:cs="돋움체" w:hint="eastAsia"/>
+          <w:kern w:val="0"/>
+          <w:sz w:val="19"/>
+          <w:szCs w:val="19"/>
+          <w:highlight w:val="white"/>
+        </w:rPr>
+        <w:t>입력한</w:t>
+      </w:r>
+      <w:r>
+        <w:rPr>
+          <w:rFonts w:ascii="돋움체" w:hAnsi="돋움체" w:cs="돋움체" w:hint="eastAsia"/>
+          <w:kern w:val="0"/>
+          <w:sz w:val="19"/>
+          <w:szCs w:val="19"/>
+        </w:rPr>
+        <w:t xml:space="preserve"> </w:t>
+      </w:r>
+      <w:r>
+        <w:rPr>
+          <w:rFonts w:ascii="돋움체" w:hAnsi="돋움체" w:cs="돋움체" w:hint="eastAsia"/>
+          <w:kern w:val="0"/>
+          <w:sz w:val="19"/>
+          <w:szCs w:val="19"/>
+          <w:highlight w:val="white"/>
+        </w:rPr>
+        <w:t>수가</w:t>
+      </w:r>
+      <w:r>
+        <w:rPr>
+          <w:rFonts w:ascii="돋움체" w:hAnsi="돋움체" w:cs="돋움체" w:hint="eastAsia"/>
+          <w:kern w:val="0"/>
+          <w:sz w:val="19"/>
+          <w:szCs w:val="19"/>
+        </w:rPr>
+        <w:t xml:space="preserve"> </w:t>
+      </w:r>
+      <w:r>
+        <w:rPr>
+          <w:rFonts w:ascii="돋움체" w:hAnsi="돋움체" w:cs="돋움체" w:hint="eastAsia"/>
+          <w:kern w:val="0"/>
+          <w:sz w:val="19"/>
+          <w:szCs w:val="19"/>
+          <w:highlight w:val="white"/>
+        </w:rPr>
         <w:t>더</w:t>
       </w:r>
       <w:r>
@@ -5918,9 +5336,8 @@
           <w:kern w:val="0"/>
           <w:sz w:val="19"/>
           <w:szCs w:val="19"/>
-          <w:highlight w:val="white"/>
-        </w:rPr>
-        <w:t>둘째</w:t>
+        </w:rPr>
+        <w:t>경고</w:t>
       </w:r>
       <w:r>
         <w:rPr>
@@ -5937,9 +5354,8 @@
           <w:kern w:val="0"/>
           <w:sz w:val="19"/>
           <w:szCs w:val="19"/>
-          <w:highlight w:val="white"/>
-        </w:rPr>
-        <w:t>입력한</w:t>
+        </w:rPr>
+        <w:t>메시지를</w:t>
       </w:r>
       <w:r>
         <w:rPr>
@@ -5956,9 +5372,8 @@
           <w:kern w:val="0"/>
           <w:sz w:val="19"/>
           <w:szCs w:val="19"/>
-          <w:highlight w:val="white"/>
-        </w:rPr>
-        <w:t>수가</w:t>
+        </w:rPr>
+        <w:t>표시하는</w:t>
       </w:r>
       <w:r>
         <w:rPr>
@@ -5975,9 +5390,8 @@
           <w:kern w:val="0"/>
           <w:sz w:val="19"/>
           <w:szCs w:val="19"/>
-          <w:highlight w:val="white"/>
-        </w:rPr>
-        <w:t>더</w:t>
+        </w:rPr>
+        <w:t>자바스크립을</w:t>
       </w:r>
       <w:r>
         <w:rPr>
@@ -5994,104 +5408,9 @@
           <w:kern w:val="0"/>
           <w:sz w:val="19"/>
           <w:szCs w:val="19"/>
-          <w:highlight w:val="white"/>
-        </w:rPr>
-        <w:t>큰지</w:t>
-      </w:r>
-      <w:r>
-        <w:rPr>
-          <w:rFonts w:ascii="돋움체" w:hAnsi="돋움체" w:cs="돋움체" w:hint="eastAsia"/>
-          <w:kern w:val="0"/>
-          <w:sz w:val="19"/>
-          <w:szCs w:val="19"/>
-        </w:rPr>
-        <w:t xml:space="preserve"> </w:t>
-      </w:r>
-      <w:r>
-        <w:rPr>
-          <w:rFonts w:ascii="돋움체" w:hAnsi="돋움체" w:cs="돋움체" w:hint="eastAsia"/>
-          <w:kern w:val="0"/>
-          <w:sz w:val="19"/>
-          <w:szCs w:val="19"/>
-        </w:rPr>
-        <w:t>경고</w:t>
-      </w:r>
-      <w:r>
-        <w:rPr>
-          <w:rFonts w:ascii="돋움체" w:hAnsi="돋움체" w:cs="돋움체" w:hint="eastAsia"/>
-          <w:kern w:val="0"/>
-          <w:sz w:val="19"/>
-          <w:szCs w:val="19"/>
-        </w:rPr>
-        <w:t xml:space="preserve"> </w:t>
-      </w:r>
-      <w:r>
-        <w:rPr>
-          <w:rFonts w:ascii="돋움체" w:hAnsi="돋움체" w:cs="돋움체" w:hint="eastAsia"/>
-          <w:kern w:val="0"/>
-          <w:sz w:val="19"/>
-          <w:szCs w:val="19"/>
-        </w:rPr>
-        <w:t>메시지를</w:t>
-      </w:r>
-      <w:r>
-        <w:rPr>
-          <w:rFonts w:ascii="돋움체" w:hAnsi="돋움체" w:cs="돋움체" w:hint="eastAsia"/>
-          <w:kern w:val="0"/>
-          <w:sz w:val="19"/>
-          <w:szCs w:val="19"/>
-        </w:rPr>
-        <w:t xml:space="preserve"> </w:t>
-      </w:r>
-      <w:r>
-        <w:rPr>
-          <w:rFonts w:ascii="돋움체" w:hAnsi="돋움체" w:cs="돋움체" w:hint="eastAsia"/>
-          <w:kern w:val="0"/>
-          <w:sz w:val="19"/>
-          <w:szCs w:val="19"/>
-        </w:rPr>
-        <w:t>표시하는</w:t>
-      </w:r>
-      <w:r>
-        <w:rPr>
-          <w:rFonts w:ascii="돋움체" w:hAnsi="돋움체" w:cs="돋움체" w:hint="eastAsia"/>
-          <w:kern w:val="0"/>
-          <w:sz w:val="19"/>
-          <w:szCs w:val="19"/>
-        </w:rPr>
-        <w:t xml:space="preserve"> </w:t>
-      </w:r>
-      <w:proofErr w:type="spellStart"/>
-      <w:r>
-        <w:rPr>
-          <w:rFonts w:ascii="돋움체" w:hAnsi="돋움체" w:cs="돋움체" w:hint="eastAsia"/>
-          <w:kern w:val="0"/>
-          <w:sz w:val="19"/>
-          <w:szCs w:val="19"/>
-        </w:rPr>
-        <w:t>자바스크립을</w:t>
-      </w:r>
-      <w:proofErr w:type="spellEnd"/>
-      <w:r>
-        <w:rPr>
-          <w:rFonts w:ascii="돋움체" w:hAnsi="돋움체" w:cs="돋움체" w:hint="eastAsia"/>
-          <w:kern w:val="0"/>
-          <w:sz w:val="19"/>
-          <w:szCs w:val="19"/>
-        </w:rPr>
-        <w:t xml:space="preserve"> </w:t>
-      </w:r>
-      <w:proofErr w:type="spellStart"/>
-      <w:r>
-        <w:rPr>
-          <w:rFonts w:ascii="돋움체" w:hAnsi="돋움체" w:cs="돋움체" w:hint="eastAsia"/>
-          <w:kern w:val="0"/>
-          <w:sz w:val="19"/>
-          <w:szCs w:val="19"/>
         </w:rPr>
         <w:t>구현하시오</w:t>
       </w:r>
-      <w:proofErr w:type="spellEnd"/>
       <w:r>
         <w:rPr>
           <w:rFonts w:ascii="돋움체" w:hAnsi="돋움체" w:cs="돋움체" w:hint="eastAsia"/>
@@ -6121,7 +5440,6 @@
         </w:rPr>
         <w:t>&lt;</w:t>
       </w:r>
-      <w:proofErr w:type="spellStart"/>
       <w:r>
         <w:rPr>
           <w:rFonts w:ascii="돋움체" w:hAnsi="돋움체" w:cs="돋움체" w:hint="eastAsia"/>
@@ -6131,7 +5449,6 @@
         </w:rPr>
         <w:t>참고소스</w:t>
       </w:r>
-      <w:proofErr w:type="spellEnd"/>
       <w:r>
         <w:rPr>
           <w:rFonts w:ascii="돋움체" w:hAnsi="돋움체" w:cs="돋움체" w:hint="eastAsia"/>
@@ -6152,7 +5469,6 @@
           <w:szCs w:val="24"/>
         </w:rPr>
       </w:pPr>
-      <w:proofErr w:type="spellStart"/>
       <w:r>
         <w:rPr>
           <w:rFonts w:ascii="돋움체" w:hAnsi="돋움체" w:cs="돋움체"/>
@@ -6169,37 +5485,34 @@
           <w:sz w:val="24"/>
           <w:szCs w:val="24"/>
         </w:rPr>
-        <w:t>ar</w:t>
-      </w:r>
-      <w:proofErr w:type="spellEnd"/>
-      <w:r>
-        <w:rPr>
-          <w:rFonts w:ascii="돋움체" w:hAnsi="돋움체" w:cs="돋움체" w:hint="eastAsia"/>
+        <w:t xml:space="preserve">ar </w:t>
+      </w:r>
+      <w:r>
+        <w:rPr>
+          <w:rFonts w:ascii="돋움체" w:hAnsi="돋움체" w:cs="돋움체"/>
           <w:kern w:val="0"/>
           <w:sz w:val="24"/>
           <w:szCs w:val="24"/>
         </w:rPr>
-        <w:t xml:space="preserve"> </w:t>
-      </w:r>
-      <w:proofErr w:type="spellStart"/>
-      <w:r>
-        <w:rPr>
-          <w:rFonts w:ascii="돋움체" w:hAnsi="돋움체" w:cs="돋움체"/>
+        <w:t>msg = “&lt;</w:t>
+      </w:r>
+      <w:r>
+        <w:rPr>
+          <w:rFonts w:ascii="돋움체" w:hAnsi="돋움체" w:cs="돋움체" w:hint="eastAsia"/>
           <w:kern w:val="0"/>
           <w:sz w:val="24"/>
           <w:szCs w:val="24"/>
         </w:rPr>
-        <w:t>msg</w:t>
-      </w:r>
-      <w:proofErr w:type="spellEnd"/>
-      <w:r>
-        <w:rPr>
-          <w:rFonts w:ascii="돋움체" w:hAnsi="돋움체" w:cs="돋움체"/>
+        <w:t>h3&gt;</w:t>
+      </w:r>
+      <w:r>
+        <w:rPr>
+          <w:rFonts w:ascii="돋움체" w:hAnsi="돋움체" w:cs="돋움체" w:hint="eastAsia"/>
           <w:kern w:val="0"/>
           <w:sz w:val="24"/>
           <w:szCs w:val="24"/>
         </w:rPr>
-        <w:t xml:space="preserve"> = “&lt;</w:t>
+        <w:t>두번째</w:t>
       </w:r>
       <w:r>
         <w:rPr>
@@ -6208,7 +5521,7 @@
           <w:sz w:val="24"/>
           <w:szCs w:val="24"/>
         </w:rPr>
-        <w:t>h3&gt;</w:t>
+        <w:t xml:space="preserve"> </w:t>
       </w:r>
       <w:r>
         <w:rPr>
@@ -6217,7 +5530,7 @@
           <w:sz w:val="24"/>
           <w:szCs w:val="24"/>
         </w:rPr>
-        <w:t>두번째</w:t>
+        <w:t>수가</w:t>
       </w:r>
       <w:r>
         <w:rPr>
@@ -6230,12 +5543,12 @@
       </w:r>
       <w:r>
         <w:rPr>
-          <w:rFonts w:ascii="돋움체" w:hAnsi="돋움체" w:cs="돋움체" w:hint="eastAsia"/>
+          <w:rFonts w:ascii="돋움체" w:hAnsi="돋움체" w:cs="돋움체"/>
           <w:kern w:val="0"/>
           <w:sz w:val="24"/>
           <w:szCs w:val="24"/>
         </w:rPr>
-        <w:t>수가</w:t>
+        <w:t>10</w:t>
       </w:r>
       <w:r>
         <w:rPr>
@@ -6244,16 +5557,16 @@
           <w:sz w:val="24"/>
           <w:szCs w:val="24"/>
         </w:rPr>
-        <w:t xml:space="preserve"> </w:t>
-      </w:r>
-      <w:r>
-        <w:rPr>
-          <w:rFonts w:ascii="돋움체" w:hAnsi="돋움체" w:cs="돋움체"/>
+        <w:t>만큼</w:t>
+      </w:r>
+      <w:r>
+        <w:rPr>
+          <w:rFonts w:ascii="돋움체" w:hAnsi="돋움체" w:cs="돋움체" w:hint="eastAsia"/>
           <w:kern w:val="0"/>
           <w:sz w:val="24"/>
           <w:szCs w:val="24"/>
         </w:rPr>
-        <w:t>10</w:t>
+        <w:t xml:space="preserve"> </w:t>
       </w:r>
       <w:r>
         <w:rPr>
@@ -6262,7 +5575,7 @@
           <w:sz w:val="24"/>
           <w:szCs w:val="24"/>
         </w:rPr>
-        <w:t>만큼</w:t>
+        <w:t>큽니다</w:t>
       </w:r>
       <w:r>
         <w:rPr>
@@ -6271,26 +5584,28 @@
           <w:sz w:val="24"/>
           <w:szCs w:val="24"/>
         </w:rPr>
-        <w:t xml:space="preserve"> </w:t>
-      </w:r>
-      <w:r>
-        <w:rPr>
-          <w:rFonts w:ascii="돋움체" w:hAnsi="돋움체" w:cs="돋움체" w:hint="eastAsia"/>
+        <w:t>&lt;</w:t>
+      </w:r>
+      <w:r>
+        <w:rPr>
+          <w:rFonts w:ascii="돋움체" w:hAnsi="돋움체" w:cs="돋움체"/>
           <w:kern w:val="0"/>
           <w:sz w:val="24"/>
           <w:szCs w:val="24"/>
         </w:rPr>
-        <w:t>큽니다</w:t>
-      </w:r>
-      <w:r>
-        <w:rPr>
-          <w:rFonts w:ascii="돋움체" w:hAnsi="돋움체" w:cs="돋움체" w:hint="eastAsia"/>
+        <w:t>/h3&gt;”;</w:t>
+      </w:r>
+    </w:p>
+    <w:p>
+      <w:pPr>
+        <w:spacing w:after="0"/>
+        <w:rPr>
+          <w:rFonts w:ascii="돋움체" w:hAnsi="돋움체" w:cs="돋움체"/>
           <w:kern w:val="0"/>
           <w:sz w:val="24"/>
           <w:szCs w:val="24"/>
         </w:rPr>
-        <w:t>&lt;</w:t>
-      </w:r>
+      </w:pPr>
       <w:r>
         <w:rPr>
           <w:rFonts w:ascii="돋움체" w:hAnsi="돋움체" w:cs="돋움체"/>
@@ -6298,7 +5613,7 @@
           <w:sz w:val="24"/>
           <w:szCs w:val="24"/>
         </w:rPr>
-        <w:t>/h3&gt;”;</w:t>
+        <w:t>document.body.innerHTML += msg;</w:t>
       </w:r>
     </w:p>
     <w:p>
@@ -6311,8 +5626,6 @@
           <w:szCs w:val="24"/>
         </w:rPr>
       </w:pPr>
-      <w:proofErr w:type="spellStart"/>
-      <w:proofErr w:type="gramStart"/>
       <w:r>
         <w:rPr>
           <w:rFonts w:ascii="돋움체" w:hAnsi="돋움체" w:cs="돋움체"/>
@@ -6320,19 +5633,19 @@
           <w:sz w:val="24"/>
           <w:szCs w:val="24"/>
         </w:rPr>
-        <w:t>document.body</w:t>
-      </w:r>
-      <w:proofErr w:type="gramEnd"/>
-      <w:r>
+        <w:t>msg1 = msg.substring(4);</w:t>
+      </w:r>
+    </w:p>
+    <w:p>
+      <w:pPr>
+        <w:spacing w:after="0"/>
         <w:rPr>
           <w:rFonts w:ascii="돋움체" w:hAnsi="돋움체" w:cs="돋움체"/>
           <w:kern w:val="0"/>
           <w:sz w:val="24"/>
           <w:szCs w:val="24"/>
         </w:rPr>
-        <w:t>.innerHTML</w:t>
-      </w:r>
-      <w:proofErr w:type="spellEnd"/>
+      </w:pPr>
       <w:r>
         <w:rPr>
           <w:rFonts w:ascii="돋움체" w:hAnsi="돋움체" w:cs="돋움체"/>
@@ -6340,19 +5653,17 @@
           <w:sz w:val="24"/>
           <w:szCs w:val="24"/>
         </w:rPr>
-        <w:t xml:space="preserve"> += </w:t>
-      </w:r>
-      <w:proofErr w:type="spellStart"/>
-      <w:r>
-        <w:rPr>
-          <w:rFonts w:ascii="돋움체" w:hAnsi="돋움체" w:cs="돋움체"/>
+        <w:t>msg1 = msg1.substring(0, msg1.indexOf(‘</w:t>
+      </w:r>
+      <w:r>
+        <w:rPr>
+          <w:rFonts w:ascii="돋움체" w:hAnsi="돋움체" w:cs="돋움체" w:hint="eastAsia"/>
           <w:kern w:val="0"/>
           <w:sz w:val="24"/>
           <w:szCs w:val="24"/>
         </w:rPr>
-        <w:t>msg</w:t>
-      </w:r>
-      <w:proofErr w:type="spellEnd"/>
+        <w:t>&lt;</w:t>
+      </w:r>
       <w:r>
         <w:rPr>
           <w:rFonts w:ascii="돋움체" w:hAnsi="돋움체" w:cs="돋움체"/>
@@ -6360,7 +5671,7 @@
           <w:sz w:val="24"/>
           <w:szCs w:val="24"/>
         </w:rPr>
-        <w:t>;</w:t>
+        <w:t>/h3&gt;’));</w:t>
       </w:r>
     </w:p>
     <w:p>
@@ -6375,15 +5686,13 @@
       </w:pPr>
       <w:r>
         <w:rPr>
-          <w:rFonts w:ascii="돋움체" w:hAnsi="돋움체" w:cs="돋움체"/>
+          <w:rFonts w:ascii="돋움체" w:hAnsi="돋움체" w:cs="돋움체" w:hint="eastAsia"/>
           <w:kern w:val="0"/>
           <w:sz w:val="24"/>
           <w:szCs w:val="24"/>
         </w:rPr>
-        <w:t xml:space="preserve">msg1 = </w:t>
-      </w:r>
-      <w:proofErr w:type="spellStart"/>
-      <w:proofErr w:type="gramStart"/>
+        <w:t>a</w:t>
+      </w:r>
       <w:r>
         <w:rPr>
           <w:rFonts w:ascii="돋움체" w:hAnsi="돋움체" w:cs="돋움체"/>
@@ -6391,127 +5700,48 @@
           <w:sz w:val="24"/>
           <w:szCs w:val="24"/>
         </w:rPr>
-        <w:t>msg.substring</w:t>
-      </w:r>
-      <w:proofErr w:type="spellEnd"/>
-      <w:proofErr w:type="gramEnd"/>
-      <w:r>
-        <w:rPr>
-          <w:rFonts w:ascii="돋움체" w:hAnsi="돋움체" w:cs="돋움체"/>
+        <w:t>lert(</w:t>
+      </w:r>
+      <w:r>
+        <w:rPr>
+          <w:rFonts w:ascii="돋움체" w:hAnsi="돋움체" w:cs="돋움체" w:hint="eastAsia"/>
           <w:kern w:val="0"/>
           <w:sz w:val="24"/>
           <w:szCs w:val="24"/>
         </w:rPr>
-        <w:t>(4);</w:t>
-      </w:r>
-    </w:p>
-    <w:p>
-      <w:pPr>
-        <w:spacing w:after="0"/>
+        <w:t>msg</w:t>
+      </w:r>
+      <w:r>
         <w:rPr>
           <w:rFonts w:ascii="돋움체" w:hAnsi="돋움체" w:cs="돋움체"/>
           <w:kern w:val="0"/>
           <w:sz w:val="24"/>
           <w:szCs w:val="24"/>
         </w:rPr>
-      </w:pPr>
-      <w:r>
-        <w:rPr>
-          <w:rFonts w:ascii="돋움체" w:hAnsi="돋움체" w:cs="돋움체"/>
-          <w:kern w:val="0"/>
-          <w:sz w:val="24"/>
-          <w:szCs w:val="24"/>
-        </w:rPr>
-        <w:t>msg1 = msg1.substring(0, msg1.indexOf(‘</w:t>
-      </w:r>
-      <w:r>
-        <w:rPr>
-          <w:rFonts w:ascii="돋움체" w:hAnsi="돋움체" w:cs="돋움체" w:hint="eastAsia"/>
-          <w:kern w:val="0"/>
-          <w:sz w:val="24"/>
-          <w:szCs w:val="24"/>
+        <w:t>1);</w:t>
+      </w:r>
+    </w:p>
+    <w:p>
+      <w:pPr>
+        <w:spacing w:after="0"/>
+        <w:rPr>
+          <w:rFonts w:ascii="돋움체" w:hAnsi="돋움체" w:cs="돋움체"/>
+          <w:kern w:val="0"/>
+          <w:sz w:val="19"/>
+          <w:szCs w:val="19"/>
+        </w:rPr>
+      </w:pPr>
+      <w:r>
+        <w:rPr>
+          <w:rFonts w:ascii="돋움체" w:hAnsi="돋움체" w:cs="돋움체"/>
+          <w:kern w:val="0"/>
+          <w:sz w:val="19"/>
+          <w:szCs w:val="19"/>
         </w:rPr>
         <w:t>&lt;</w:t>
       </w:r>
       <w:r>
         <w:rPr>
-          <w:rFonts w:ascii="돋움체" w:hAnsi="돋움체" w:cs="돋움체"/>
-          <w:kern w:val="0"/>
-          <w:sz w:val="24"/>
-          <w:szCs w:val="24"/>
-        </w:rPr>
-        <w:t>/h3&gt;’));</w:t>
-      </w:r>
-    </w:p>
-    <w:p>
-      <w:pPr>
-        <w:spacing w:after="0"/>
-        <w:rPr>
-          <w:rFonts w:ascii="돋움체" w:hAnsi="돋움체" w:cs="돋움체"/>
-          <w:kern w:val="0"/>
-          <w:sz w:val="24"/>
-          <w:szCs w:val="24"/>
-        </w:rPr>
-      </w:pPr>
-      <w:r>
-        <w:rPr>
-          <w:rFonts w:ascii="돋움체" w:hAnsi="돋움체" w:cs="돋움체" w:hint="eastAsia"/>
-          <w:kern w:val="0"/>
-          <w:sz w:val="24"/>
-          <w:szCs w:val="24"/>
-        </w:rPr>
-        <w:t>a</w:t>
-      </w:r>
-      <w:r>
-        <w:rPr>
-          <w:rFonts w:ascii="돋움체" w:hAnsi="돋움체" w:cs="돋움체"/>
-          <w:kern w:val="0"/>
-          <w:sz w:val="24"/>
-          <w:szCs w:val="24"/>
-        </w:rPr>
-        <w:t>lert(</w:t>
-      </w:r>
-      <w:r>
-        <w:rPr>
-          <w:rFonts w:ascii="돋움체" w:hAnsi="돋움체" w:cs="돋움체" w:hint="eastAsia"/>
-          <w:kern w:val="0"/>
-          <w:sz w:val="24"/>
-          <w:szCs w:val="24"/>
-        </w:rPr>
-        <w:t>msg</w:t>
-      </w:r>
-      <w:r>
-        <w:rPr>
-          <w:rFonts w:ascii="돋움체" w:hAnsi="돋움체" w:cs="돋움체"/>
-          <w:kern w:val="0"/>
-          <w:sz w:val="24"/>
-          <w:szCs w:val="24"/>
-        </w:rPr>
-        <w:t>1);</w:t>
-      </w:r>
-    </w:p>
-    <w:p>
-      <w:pPr>
-        <w:spacing w:after="0"/>
-        <w:rPr>
-          <w:rFonts w:ascii="돋움체" w:hAnsi="돋움체" w:cs="돋움체"/>
-          <w:kern w:val="0"/>
-          <w:sz w:val="19"/>
-          <w:szCs w:val="19"/>
-        </w:rPr>
-      </w:pPr>
-      <w:r>
-        <w:rPr>
-          <w:rFonts w:ascii="돋움체" w:hAnsi="돋움체" w:cs="돋움체"/>
-          <w:kern w:val="0"/>
-          <w:sz w:val="19"/>
-          <w:szCs w:val="19"/>
-        </w:rPr>
-        <w:t>&lt;</w:t>
-      </w:r>
-      <w:proofErr w:type="spellStart"/>
-      <w:r>
-        <w:rPr>
           <w:rFonts w:ascii="돋움체" w:hAnsi="돋움체" w:cs="돋움체" w:hint="eastAsia"/>
           <w:kern w:val="0"/>
           <w:sz w:val="19"/>
@@ -6519,7 +5749,6 @@
         </w:rPr>
         <w:t>실행화면</w:t>
       </w:r>
-      <w:proofErr w:type="spellEnd"/>
       <w:r>
         <w:rPr>
           <w:rFonts w:ascii="돋움체" w:hAnsi="돋움체" w:cs="돋움체" w:hint="eastAsia"/>
